--- a/Documentação.Proj.Individualdocx.docx
+++ b/Documentação.Proj.Individualdocx.docx
@@ -13,6 +13,8 @@
           <w:szCs w:val="36"/>
         </w:rPr>
       </w:pPr>
+      <w:bookmarkStart w:id="0" w:name="_Hlk214962761"/>
+      <w:bookmarkEnd w:id="0"/>
       <w:r>
         <w:rPr>
           <w:rFonts w:ascii="Agency FB" w:hAnsi="Agency FB"/>
@@ -245,7 +247,87 @@
     </w:p>
     <w:p>
       <w:pPr>
-        <w:jc w:val="right"/>
+        <w:jc w:val="center"/>
+        <w:rPr>
+          <w:rFonts w:ascii="Agency FB" w:hAnsi="Agency FB"/>
+          <w:b/>
+          <w:bCs/>
+          <w:color w:val="000000" w:themeColor="text1"/>
+          <w:sz w:val="32"/>
+          <w:szCs w:val="32"/>
+        </w:rPr>
+      </w:pPr>
+      <w:r>
+        <w:rPr>
+          <w:rFonts w:ascii="Agency FB" w:hAnsi="Agency FB"/>
+          <w:b/>
+          <w:bCs/>
+          <w:color w:val="000000" w:themeColor="text1"/>
+          <w:sz w:val="32"/>
+          <w:szCs w:val="32"/>
+        </w:rPr>
+        <w:t xml:space="preserve">Os prints seguintes irão mostrar a inserção do método </w:t>
+      </w:r>
+      <w:r>
+        <w:rPr>
+          <w:rFonts w:ascii="Agency FB" w:hAnsi="Agency FB"/>
+          <w:b/>
+          <w:bCs/>
+          <w:color w:val="000000" w:themeColor="text1"/>
+          <w:sz w:val="32"/>
+          <w:szCs w:val="32"/>
+        </w:rPr>
+        <w:t>Cadastro do Usuário</w:t>
+      </w:r>
+      <w:r>
+        <w:rPr>
+          <w:rFonts w:ascii="Agency FB" w:hAnsi="Agency FB"/>
+          <w:b/>
+          <w:bCs/>
+          <w:color w:val="000000" w:themeColor="text1"/>
+          <w:sz w:val="32"/>
+          <w:szCs w:val="32"/>
+        </w:rPr>
+        <w:t xml:space="preserve"> (API) no </w:t>
+      </w:r>
+      <w:proofErr w:type="spellStart"/>
+      <w:r>
+        <w:rPr>
+          <w:rFonts w:ascii="Agency FB" w:hAnsi="Agency FB"/>
+          <w:b/>
+          <w:bCs/>
+          <w:color w:val="000000" w:themeColor="text1"/>
+          <w:sz w:val="32"/>
+          <w:szCs w:val="32"/>
+        </w:rPr>
+        <w:t>F</w:t>
+      </w:r>
+      <w:r>
+        <w:rPr>
+          <w:rFonts w:ascii="Agency FB" w:hAnsi="Agency FB"/>
+          <w:b/>
+          <w:bCs/>
+          <w:color w:val="000000" w:themeColor="text1"/>
+          <w:sz w:val="32"/>
+          <w:szCs w:val="32"/>
+        </w:rPr>
+        <w:t>rontend</w:t>
+      </w:r>
+      <w:proofErr w:type="spellEnd"/>
+      <w:r>
+        <w:rPr>
+          <w:rFonts w:ascii="Agency FB" w:hAnsi="Agency FB"/>
+          <w:b/>
+          <w:bCs/>
+          <w:color w:val="000000" w:themeColor="text1"/>
+          <w:sz w:val="32"/>
+          <w:szCs w:val="32"/>
+        </w:rPr>
+        <w:t>.</w:t>
+      </w:r>
+    </w:p>
+    <w:p>
+      <w:pPr>
         <w:rPr>
           <w:rFonts w:ascii="Agency FB" w:hAnsi="Agency FB"/>
           <w:b/>
@@ -288,7 +370,7 @@
                     <pic:cNvPicPr/>
                   </pic:nvPicPr>
                   <pic:blipFill>
-                    <a:blip r:embed="rId6">
+                    <a:blip r:embed="rId7">
                       <a:extLst>
                         <a:ext uri="{28A0092B-C50C-407E-A947-70E740481C1C}">
                           <a14:useLocalDpi xmlns:a14="http://schemas.microsoft.com/office/drawing/2010/main" val="0"/>
@@ -366,7 +448,7 @@
                     <pic:cNvPicPr/>
                   </pic:nvPicPr>
                   <pic:blipFill>
-                    <a:blip r:embed="rId7">
+                    <a:blip r:embed="rId8">
                       <a:extLst>
                         <a:ext uri="{28A0092B-C50C-407E-A947-70E740481C1C}">
                           <a14:useLocalDpi xmlns:a14="http://schemas.microsoft.com/office/drawing/2010/main" val="0"/>
@@ -426,7 +508,7 @@
                     <pic:cNvPicPr/>
                   </pic:nvPicPr>
                   <pic:blipFill rotWithShape="1">
-                    <a:blip r:embed="rId8">
+                    <a:blip r:embed="rId9">
                       <a:extLst>
                         <a:ext uri="{28A0092B-C50C-407E-A947-70E740481C1C}">
                           <a14:useLocalDpi xmlns:a14="http://schemas.microsoft.com/office/drawing/2010/main" val="0"/>
@@ -539,91 +621,106 @@
           <w:rFonts w:ascii="Agency FB" w:hAnsi="Agency FB"/>
           <w:b/>
           <w:bCs/>
+          <w:color w:val="000000" w:themeColor="text1"/>
+          <w:sz w:val="32"/>
+          <w:szCs w:val="32"/>
+        </w:rPr>
+        <w:t>Os prints seguintes irão mostrar a inserção do método</w:t>
+      </w:r>
+      <w:r>
+        <w:rPr>
+          <w:rFonts w:ascii="Agency FB" w:hAnsi="Agency FB"/>
+          <w:b/>
+          <w:bCs/>
+          <w:color w:val="000000" w:themeColor="text1"/>
+          <w:sz w:val="32"/>
+          <w:szCs w:val="32"/>
+        </w:rPr>
+        <w:t xml:space="preserve"> Cadastro do Endereço</w:t>
+      </w:r>
+      <w:r>
+        <w:rPr>
+          <w:rFonts w:ascii="Agency FB" w:hAnsi="Agency FB"/>
+          <w:b/>
+          <w:bCs/>
+          <w:color w:val="000000" w:themeColor="text1"/>
+          <w:sz w:val="32"/>
+          <w:szCs w:val="32"/>
+        </w:rPr>
+        <w:t xml:space="preserve"> (API) no </w:t>
+      </w:r>
+      <w:proofErr w:type="spellStart"/>
+      <w:r>
+        <w:rPr>
+          <w:rFonts w:ascii="Agency FB" w:hAnsi="Agency FB"/>
+          <w:b/>
+          <w:bCs/>
+          <w:color w:val="000000" w:themeColor="text1"/>
+          <w:sz w:val="32"/>
+          <w:szCs w:val="32"/>
+        </w:rPr>
+        <w:t>F</w:t>
+      </w:r>
+      <w:r>
+        <w:rPr>
+          <w:rFonts w:ascii="Agency FB" w:hAnsi="Agency FB"/>
+          <w:b/>
+          <w:bCs/>
+          <w:color w:val="000000" w:themeColor="text1"/>
+          <w:sz w:val="32"/>
+          <w:szCs w:val="32"/>
+        </w:rPr>
+        <w:t>rontend</w:t>
+      </w:r>
+      <w:proofErr w:type="spellEnd"/>
+      <w:r>
+        <w:rPr>
+          <w:rFonts w:ascii="Agency FB" w:hAnsi="Agency FB"/>
+          <w:b/>
+          <w:bCs/>
+          <w:color w:val="000000" w:themeColor="text1"/>
+          <w:sz w:val="32"/>
+          <w:szCs w:val="32"/>
+        </w:rPr>
+        <w:t>.</w:t>
+      </w:r>
+    </w:p>
+    <w:p>
+      <w:pPr>
+        <w:rPr>
+          <w:rFonts w:ascii="Agency FB" w:hAnsi="Agency FB"/>
+          <w:b/>
+          <w:bCs/>
+          <w:color w:val="000000" w:themeColor="text1"/>
+          <w:sz w:val="32"/>
+          <w:szCs w:val="32"/>
+        </w:rPr>
+      </w:pPr>
+    </w:p>
+    <w:p>
+      <w:pPr>
+        <w:jc w:val="center"/>
+        <w:rPr>
+          <w:rFonts w:ascii="Agency FB" w:hAnsi="Agency FB"/>
+          <w:b/>
+          <w:bCs/>
+          <w:color w:val="000000" w:themeColor="text1"/>
+          <w:sz w:val="32"/>
+          <w:szCs w:val="32"/>
+        </w:rPr>
+      </w:pPr>
+      <w:r>
+        <w:rPr>
+          <w:rFonts w:ascii="Agency FB" w:hAnsi="Agency FB"/>
+          <w:b/>
+          <w:bCs/>
           <w:noProof/>
           <w:color w:val="000000" w:themeColor="text1"/>
           <w:sz w:val="32"/>
           <w:szCs w:val="32"/>
         </w:rPr>
         <w:drawing>
-          <wp:inline distT="0" distB="0" distL="0" distR="0" wp14:anchorId="76C7DA77" wp14:editId="55F5B849">
-            <wp:extent cx="5400040" cy="3931920"/>
-            <wp:effectExtent l="0" t="0" r="0" b="0"/>
-            <wp:docPr id="5" name="Imagem 5"/>
-            <wp:cNvGraphicFramePr>
-              <a:graphicFrameLocks xmlns:a="http://schemas.openxmlformats.org/drawingml/2006/main" noChangeAspect="1"/>
-            </wp:cNvGraphicFramePr>
-            <a:graphic xmlns:a="http://schemas.openxmlformats.org/drawingml/2006/main">
-              <a:graphicData uri="http://schemas.openxmlformats.org/drawingml/2006/picture">
-                <pic:pic xmlns:pic="http://schemas.openxmlformats.org/drawingml/2006/picture">
-                  <pic:nvPicPr>
-                    <pic:cNvPr id="5" name="Imagem 5"/>
-                    <pic:cNvPicPr/>
-                  </pic:nvPicPr>
-                  <pic:blipFill>
-                    <a:blip r:embed="rId9">
-                      <a:extLst>
-                        <a:ext uri="{28A0092B-C50C-407E-A947-70E740481C1C}">
-                          <a14:useLocalDpi xmlns:a14="http://schemas.microsoft.com/office/drawing/2010/main" val="0"/>
-                        </a:ext>
-                      </a:extLst>
-                    </a:blip>
-                    <a:stretch>
-                      <a:fillRect/>
-                    </a:stretch>
-                  </pic:blipFill>
-                  <pic:spPr>
-                    <a:xfrm>
-                      <a:off x="0" y="0"/>
-                      <a:ext cx="5400040" cy="3931920"/>
-                    </a:xfrm>
-                    <a:prstGeom prst="rect">
-                      <a:avLst/>
-                    </a:prstGeom>
-                  </pic:spPr>
-                </pic:pic>
-              </a:graphicData>
-            </a:graphic>
-          </wp:inline>
-        </w:drawing>
-      </w:r>
-    </w:p>
-    <w:p>
-      <w:pPr>
-        <w:jc w:val="center"/>
-        <w:rPr>
-          <w:rFonts w:ascii="Agency FB" w:hAnsi="Agency FB"/>
-          <w:b/>
-          <w:bCs/>
-          <w:color w:val="000000" w:themeColor="text1"/>
-          <w:sz w:val="32"/>
-          <w:szCs w:val="32"/>
-        </w:rPr>
-      </w:pPr>
-    </w:p>
-    <w:p>
-      <w:pPr>
-        <w:jc w:val="center"/>
-        <w:rPr>
-          <w:rFonts w:ascii="Agency FB" w:hAnsi="Agency FB"/>
-          <w:b/>
-          <w:bCs/>
-          <w:color w:val="000000" w:themeColor="text1"/>
-          <w:sz w:val="32"/>
-          <w:szCs w:val="32"/>
-        </w:rPr>
-      </w:pPr>
-      <w:r>
-        <w:rPr>
-          <w:rFonts w:ascii="Agency FB" w:hAnsi="Agency FB"/>
-          <w:b/>
-          <w:bCs/>
-          <w:noProof/>
-          <w:color w:val="000000" w:themeColor="text1"/>
-          <w:sz w:val="32"/>
-          <w:szCs w:val="32"/>
-        </w:rPr>
-        <w:drawing>
-          <wp:inline distT="0" distB="0" distL="0" distR="0" wp14:anchorId="72548618" wp14:editId="026F95B7">
+          <wp:inline distT="0" distB="0" distL="0" distR="0" wp14:anchorId="567D4455" wp14:editId="790B7D57">
             <wp:extent cx="5400040" cy="3159760"/>
             <wp:effectExtent l="0" t="0" r="0" b="2540"/>
             <wp:docPr id="6" name="Imagem 6"/>
@@ -677,19 +774,6 @@
           <w:szCs w:val="32"/>
         </w:rPr>
       </w:pPr>
-    </w:p>
-    <w:p>
-      <w:pPr>
-        <w:jc w:val="center"/>
-        <w:rPr>
-          <w:rFonts w:ascii="Agency FB" w:hAnsi="Agency FB"/>
-          <w:b/>
-          <w:bCs/>
-          <w:color w:val="000000" w:themeColor="text1"/>
-          <w:sz w:val="32"/>
-          <w:szCs w:val="32"/>
-        </w:rPr>
-      </w:pPr>
       <w:r>
         <w:rPr>
           <w:rFonts w:ascii="Agency FB" w:hAnsi="Agency FB"/>
@@ -700,9 +784,99 @@
           <w:sz w:val="32"/>
           <w:szCs w:val="32"/>
         </w:rPr>
-        <w:lastRenderedPageBreak/>
         <w:drawing>
-          <wp:inline distT="0" distB="0" distL="0" distR="0" wp14:anchorId="00D9894D" wp14:editId="2A894798">
+          <wp:inline distT="0" distB="0" distL="0" distR="0" wp14:anchorId="76C7DA77" wp14:editId="55F5B849">
+            <wp:extent cx="5400040" cy="3931920"/>
+            <wp:effectExtent l="0" t="0" r="0" b="0"/>
+            <wp:docPr id="5" name="Imagem 5"/>
+            <wp:cNvGraphicFramePr>
+              <a:graphicFrameLocks xmlns:a="http://schemas.openxmlformats.org/drawingml/2006/main" noChangeAspect="1"/>
+            </wp:cNvGraphicFramePr>
+            <a:graphic xmlns:a="http://schemas.openxmlformats.org/drawingml/2006/main">
+              <a:graphicData uri="http://schemas.openxmlformats.org/drawingml/2006/picture">
+                <pic:pic xmlns:pic="http://schemas.openxmlformats.org/drawingml/2006/picture">
+                  <pic:nvPicPr>
+                    <pic:cNvPr id="5" name="Imagem 5"/>
+                    <pic:cNvPicPr/>
+                  </pic:nvPicPr>
+                  <pic:blipFill>
+                    <a:blip r:embed="rId11">
+                      <a:extLst>
+                        <a:ext uri="{28A0092B-C50C-407E-A947-70E740481C1C}">
+                          <a14:useLocalDpi xmlns:a14="http://schemas.microsoft.com/office/drawing/2010/main" val="0"/>
+                        </a:ext>
+                      </a:extLst>
+                    </a:blip>
+                    <a:stretch>
+                      <a:fillRect/>
+                    </a:stretch>
+                  </pic:blipFill>
+                  <pic:spPr>
+                    <a:xfrm>
+                      <a:off x="0" y="0"/>
+                      <a:ext cx="5400040" cy="3931920"/>
+                    </a:xfrm>
+                    <a:prstGeom prst="rect">
+                      <a:avLst/>
+                    </a:prstGeom>
+                  </pic:spPr>
+                </pic:pic>
+              </a:graphicData>
+            </a:graphic>
+          </wp:inline>
+        </w:drawing>
+      </w:r>
+    </w:p>
+    <w:p>
+      <w:pPr>
+        <w:jc w:val="center"/>
+        <w:rPr>
+          <w:rFonts w:ascii="Agency FB" w:hAnsi="Agency FB"/>
+          <w:b/>
+          <w:bCs/>
+          <w:color w:val="000000" w:themeColor="text1"/>
+          <w:sz w:val="32"/>
+          <w:szCs w:val="32"/>
+        </w:rPr>
+      </w:pPr>
+    </w:p>
+    <w:p>
+      <w:pPr>
+        <w:jc w:val="center"/>
+        <w:rPr>
+          <w:rFonts w:ascii="Agency FB" w:hAnsi="Agency FB"/>
+          <w:b/>
+          <w:bCs/>
+          <w:color w:val="000000" w:themeColor="text1"/>
+          <w:sz w:val="32"/>
+          <w:szCs w:val="32"/>
+        </w:rPr>
+      </w:pPr>
+    </w:p>
+    <w:p>
+      <w:pPr>
+        <w:jc w:val="center"/>
+        <w:rPr>
+          <w:rFonts w:ascii="Agency FB" w:hAnsi="Agency FB"/>
+          <w:b/>
+          <w:bCs/>
+          <w:color w:val="000000" w:themeColor="text1"/>
+          <w:sz w:val="32"/>
+          <w:szCs w:val="32"/>
+        </w:rPr>
+      </w:pPr>
+      <w:r>
+        <w:rPr>
+          <w:rFonts w:ascii="Agency FB" w:hAnsi="Agency FB"/>
+          <w:b/>
+          <w:bCs/>
+          <w:noProof/>
+          <w:color w:val="000000" w:themeColor="text1"/>
+          <w:sz w:val="32"/>
+          <w:szCs w:val="32"/>
+        </w:rPr>
+        <w:drawing>
+          <wp:inline distT="0" distB="0" distL="0" distR="0" wp14:anchorId="31CD160C" wp14:editId="23D3AB65">
             <wp:extent cx="3667637" cy="7935432"/>
             <wp:effectExtent l="0" t="0" r="9525" b="0"/>
             <wp:docPr id="7" name="Imagem 7"/>
@@ -717,7 +891,7 @@
                     <pic:cNvPicPr/>
                   </pic:nvPicPr>
                   <pic:blipFill>
-                    <a:blip r:embed="rId11">
+                    <a:blip r:embed="rId12">
                       <a:extLst>
                         <a:ext uri="{28A0092B-C50C-407E-A947-70E740481C1C}">
                           <a14:useLocalDpi xmlns:a14="http://schemas.microsoft.com/office/drawing/2010/main" val="0"/>
@@ -759,50 +933,100 @@
     </w:p>
     <w:p>
       <w:pPr>
-        <w:rPr>
-          <w:rFonts w:ascii="Agency FB" w:hAnsi="Agency FB"/>
-          <w:b/>
-          <w:bCs/>
-          <w:color w:val="000000" w:themeColor="text1"/>
-          <w:sz w:val="32"/>
-          <w:szCs w:val="32"/>
-        </w:rPr>
-      </w:pPr>
-      <w:r>
-        <w:rPr>
-          <w:rFonts w:ascii="Agency FB" w:hAnsi="Agency FB"/>
-          <w:b/>
-          <w:bCs/>
-          <w:color w:val="000000" w:themeColor="text1"/>
-          <w:sz w:val="32"/>
-          <w:szCs w:val="32"/>
-        </w:rPr>
-        <w:br w:type="page"/>
-      </w:r>
-    </w:p>
-    <w:p>
-      <w:pPr>
-        <w:jc w:val="center"/>
-        <w:rPr>
-          <w:rFonts w:ascii="Agency FB" w:hAnsi="Agency FB"/>
-          <w:b/>
-          <w:bCs/>
-          <w:color w:val="000000" w:themeColor="text1"/>
-          <w:sz w:val="32"/>
-          <w:szCs w:val="32"/>
-        </w:rPr>
-      </w:pPr>
-      <w:r>
-        <w:rPr>
-          <w:rFonts w:ascii="Agency FB" w:hAnsi="Agency FB"/>
-          <w:b/>
-          <w:bCs/>
-          <w:color w:val="000000" w:themeColor="text1"/>
-          <w:sz w:val="32"/>
-          <w:szCs w:val="32"/>
-        </w:rPr>
-        <w:lastRenderedPageBreak/>
+        <w:jc w:val="center"/>
+        <w:rPr>
+          <w:rFonts w:ascii="Agency FB" w:hAnsi="Agency FB"/>
+          <w:b/>
+          <w:bCs/>
+          <w:color w:val="000000" w:themeColor="text1"/>
+          <w:sz w:val="32"/>
+          <w:szCs w:val="32"/>
+        </w:rPr>
+      </w:pPr>
+    </w:p>
+    <w:p>
+      <w:pPr>
+        <w:jc w:val="center"/>
+        <w:rPr>
+          <w:rFonts w:ascii="Agency FB" w:hAnsi="Agency FB"/>
+          <w:b/>
+          <w:bCs/>
+          <w:color w:val="000000" w:themeColor="text1"/>
+          <w:sz w:val="32"/>
+          <w:szCs w:val="32"/>
+        </w:rPr>
+      </w:pPr>
+      <w:r>
+        <w:rPr>
+          <w:rFonts w:ascii="Agency FB" w:hAnsi="Agency FB"/>
+          <w:b/>
+          <w:bCs/>
+          <w:color w:val="000000" w:themeColor="text1"/>
+          <w:sz w:val="32"/>
+          <w:szCs w:val="32"/>
+        </w:rPr>
         <w:t>TELA DE LOGIN</w:t>
+      </w:r>
+    </w:p>
+    <w:p>
+      <w:pPr>
+        <w:jc w:val="center"/>
+        <w:rPr>
+          <w:rFonts w:ascii="Agency FB" w:hAnsi="Agency FB"/>
+          <w:b/>
+          <w:bCs/>
+          <w:color w:val="000000" w:themeColor="text1"/>
+          <w:sz w:val="32"/>
+          <w:szCs w:val="32"/>
+        </w:rPr>
+      </w:pPr>
+    </w:p>
+    <w:p>
+      <w:pPr>
+        <w:jc w:val="center"/>
+        <w:rPr>
+          <w:rFonts w:ascii="Agency FB" w:hAnsi="Agency FB"/>
+          <w:b/>
+          <w:bCs/>
+          <w:color w:val="000000" w:themeColor="text1"/>
+          <w:sz w:val="32"/>
+          <w:szCs w:val="32"/>
+        </w:rPr>
+      </w:pPr>
+      <w:r>
+        <w:rPr>
+          <w:rFonts w:ascii="Agency FB" w:hAnsi="Agency FB"/>
+          <w:b/>
+          <w:bCs/>
+          <w:color w:val="000000" w:themeColor="text1"/>
+          <w:sz w:val="32"/>
+          <w:szCs w:val="32"/>
+        </w:rPr>
+        <w:t xml:space="preserve">Os prints seguintes irão mostrar a inserção do método login (API) no </w:t>
+      </w:r>
+      <w:proofErr w:type="spellStart"/>
+      <w:r>
+        <w:rPr>
+          <w:rFonts w:ascii="Agency FB" w:hAnsi="Agency FB"/>
+          <w:b/>
+          <w:bCs/>
+          <w:color w:val="000000" w:themeColor="text1"/>
+          <w:sz w:val="32"/>
+          <w:szCs w:val="32"/>
+        </w:rPr>
+        <w:t>Frontend</w:t>
+      </w:r>
+      <w:proofErr w:type="spellEnd"/>
+      <w:r>
+        <w:rPr>
+          <w:rFonts w:ascii="Agency FB" w:hAnsi="Agency FB"/>
+          <w:b/>
+          <w:bCs/>
+          <w:color w:val="000000" w:themeColor="text1"/>
+          <w:sz w:val="32"/>
+          <w:szCs w:val="32"/>
+        </w:rPr>
+        <w:t>.</w:t>
       </w:r>
     </w:p>
     <w:p>
@@ -856,7 +1080,7 @@
                     <pic:cNvPicPr/>
                   </pic:nvPicPr>
                   <pic:blipFill>
-                    <a:blip r:embed="rId12">
+                    <a:blip r:embed="rId13">
                       <a:extLst>
                         <a:ext uri="{28A0092B-C50C-407E-A947-70E740481C1C}">
                           <a14:useLocalDpi xmlns:a14="http://schemas.microsoft.com/office/drawing/2010/main" val="0"/>
@@ -895,36 +1119,7 @@
           <w:szCs w:val="32"/>
         </w:rPr>
       </w:pPr>
-    </w:p>
-    <w:p>
-      <w:pPr>
-        <w:jc w:val="center"/>
-        <w:rPr>
-          <w:rFonts w:ascii="Agency FB" w:hAnsi="Agency FB"/>
-          <w:b/>
-          <w:bCs/>
-          <w:color w:val="000000" w:themeColor="text1"/>
-          <w:sz w:val="32"/>
-          <w:szCs w:val="32"/>
-        </w:rPr>
-      </w:pPr>
-    </w:p>
-    <w:p>
-      <w:pPr>
-        <w:jc w:val="center"/>
-        <w:rPr>
-          <w:rFonts w:ascii="Agency FB" w:hAnsi="Agency FB"/>
-          <w:b/>
-          <w:bCs/>
-          <w:color w:val="000000" w:themeColor="text1"/>
-          <w:sz w:val="32"/>
-          <w:szCs w:val="32"/>
-        </w:rPr>
-      </w:pPr>
-    </w:p>
-    <w:p>
-      <w:pPr>
-        <w:jc w:val="center"/>
+      <w:r>
         <w:rPr>
           <w:rFonts w:ascii="Agency FB" w:hAnsi="Agency FB"/>
           <w:b/>
@@ -934,19 +1129,8 @@
           <w:sz w:val="32"/>
           <w:szCs w:val="32"/>
         </w:rPr>
-      </w:pPr>
-      <w:r>
-        <w:rPr>
-          <w:rFonts w:ascii="Agency FB" w:hAnsi="Agency FB"/>
-          <w:b/>
-          <w:bCs/>
-          <w:noProof/>
-          <w:color w:val="000000" w:themeColor="text1"/>
-          <w:sz w:val="32"/>
-          <w:szCs w:val="32"/>
-        </w:rPr>
         <w:drawing>
-          <wp:inline distT="0" distB="0" distL="0" distR="0" wp14:anchorId="52F2A6D3" wp14:editId="181DF643">
+          <wp:inline distT="0" distB="0" distL="0" distR="0" wp14:anchorId="628B9458" wp14:editId="21E36063">
             <wp:extent cx="5400040" cy="2688590"/>
             <wp:effectExtent l="0" t="0" r="0" b="0"/>
             <wp:docPr id="9" name="Imagem 9"/>
@@ -961,7 +1145,7 @@
                     <pic:cNvPicPr/>
                   </pic:nvPicPr>
                   <pic:blipFill>
-                    <a:blip r:embed="rId13">
+                    <a:blip r:embed="rId14">
                       <a:extLst>
                         <a:ext uri="{28A0092B-C50C-407E-A947-70E740481C1C}">
                           <a14:useLocalDpi xmlns:a14="http://schemas.microsoft.com/office/drawing/2010/main" val="0"/>
@@ -990,6 +1174,33 @@
     </w:p>
     <w:p>
       <w:pPr>
+        <w:jc w:val="center"/>
+        <w:rPr>
+          <w:rFonts w:ascii="Agency FB" w:hAnsi="Agency FB"/>
+          <w:b/>
+          <w:bCs/>
+          <w:color w:val="000000" w:themeColor="text1"/>
+          <w:sz w:val="32"/>
+          <w:szCs w:val="32"/>
+        </w:rPr>
+      </w:pPr>
+    </w:p>
+    <w:p>
+      <w:pPr>
+        <w:jc w:val="center"/>
+        <w:rPr>
+          <w:rFonts w:ascii="Agency FB" w:hAnsi="Agency FB"/>
+          <w:b/>
+          <w:bCs/>
+          <w:color w:val="000000" w:themeColor="text1"/>
+          <w:sz w:val="32"/>
+          <w:szCs w:val="32"/>
+        </w:rPr>
+      </w:pPr>
+    </w:p>
+    <w:p>
+      <w:pPr>
+        <w:jc w:val="center"/>
         <w:rPr>
           <w:rFonts w:ascii="Agency FB" w:hAnsi="Agency FB"/>
           <w:b/>
@@ -1000,16 +1211,6 @@
           <w:szCs w:val="32"/>
         </w:rPr>
       </w:pPr>
-    </w:p>
-    <w:p>
-      <w:pPr>
-        <w:jc w:val="center"/>
-        <w:rPr>
-          <w:rFonts w:ascii="Agency FB" w:hAnsi="Agency FB"/>
-          <w:sz w:val="32"/>
-          <w:szCs w:val="32"/>
-        </w:rPr>
-      </w:pPr>
       <w:r>
         <w:rPr>
           <w:rFonts w:ascii="Agency FB" w:hAnsi="Agency FB"/>
@@ -1017,11 +1218,10 @@
           <w:sz w:val="32"/>
           <w:szCs w:val="32"/>
         </w:rPr>
-        <w:lastRenderedPageBreak/>
         <w:drawing>
-          <wp:inline distT="0" distB="0" distL="0" distR="0" wp14:anchorId="19123325" wp14:editId="5DBF01A4">
-            <wp:extent cx="3629532" cy="7763958"/>
-            <wp:effectExtent l="0" t="0" r="9525" b="0"/>
+          <wp:inline distT="0" distB="0" distL="0" distR="0" wp14:anchorId="38A47CE7" wp14:editId="19588B8D">
+            <wp:extent cx="3676650" cy="7864748"/>
+            <wp:effectExtent l="0" t="0" r="0" b="3175"/>
             <wp:docPr id="10" name="Imagem 10"/>
             <wp:cNvGraphicFramePr>
               <a:graphicFrameLocks xmlns:a="http://schemas.openxmlformats.org/drawingml/2006/main" noChangeAspect="1"/>
@@ -1034,7 +1234,7 @@
                     <pic:cNvPicPr/>
                   </pic:nvPicPr>
                   <pic:blipFill>
-                    <a:blip r:embed="rId14">
+                    <a:blip r:embed="rId15">
                       <a:extLst>
                         <a:ext uri="{28A0092B-C50C-407E-A947-70E740481C1C}">
                           <a14:useLocalDpi xmlns:a14="http://schemas.microsoft.com/office/drawing/2010/main" val="0"/>
@@ -1048,7 +1248,7 @@
                   <pic:spPr>
                     <a:xfrm>
                       <a:off x="0" y="0"/>
-                      <a:ext cx="3629532" cy="7763958"/>
+                      <a:ext cx="3676650" cy="7864748"/>
                     </a:xfrm>
                     <a:prstGeom prst="rect">
                       <a:avLst/>
@@ -1063,69 +1263,124 @@
     </w:p>
     <w:p>
       <w:pPr>
-        <w:jc w:val="center"/>
-        <w:rPr>
-          <w:rFonts w:ascii="Agency FB" w:hAnsi="Agency FB"/>
-          <w:sz w:val="32"/>
-          <w:szCs w:val="32"/>
-        </w:rPr>
-      </w:pPr>
-    </w:p>
-    <w:p>
-      <w:pPr>
-        <w:jc w:val="center"/>
-        <w:rPr>
-          <w:rFonts w:ascii="Agency FB" w:hAnsi="Agency FB"/>
-          <w:sz w:val="32"/>
-          <w:szCs w:val="32"/>
-        </w:rPr>
-      </w:pPr>
-    </w:p>
-    <w:p>
-      <w:pPr>
-        <w:rPr>
-          <w:rFonts w:ascii="Agency FB" w:hAnsi="Agency FB"/>
-          <w:sz w:val="32"/>
-          <w:szCs w:val="32"/>
-        </w:rPr>
-      </w:pPr>
-      <w:r>
-        <w:rPr>
-          <w:rFonts w:ascii="Agency FB" w:hAnsi="Agency FB"/>
-          <w:sz w:val="32"/>
-          <w:szCs w:val="32"/>
-        </w:rPr>
-        <w:br w:type="page"/>
-      </w:r>
-    </w:p>
-    <w:p>
-      <w:pPr>
-        <w:jc w:val="center"/>
-        <w:rPr>
-          <w:rFonts w:ascii="Agency FB" w:hAnsi="Agency FB"/>
-          <w:b/>
-          <w:bCs/>
-          <w:color w:val="000000" w:themeColor="text1"/>
-          <w:sz w:val="32"/>
-          <w:szCs w:val="32"/>
-        </w:rPr>
-      </w:pPr>
-      <w:r>
-        <w:rPr>
-          <w:rFonts w:ascii="Agency FB" w:hAnsi="Agency FB"/>
-          <w:b/>
-          <w:bCs/>
-          <w:color w:val="000000" w:themeColor="text1"/>
-          <w:sz w:val="32"/>
-          <w:szCs w:val="32"/>
-        </w:rPr>
-        <w:lastRenderedPageBreak/>
+        <w:rPr>
+          <w:rFonts w:ascii="Agency FB" w:hAnsi="Agency FB"/>
+          <w:b/>
+          <w:bCs/>
+          <w:noProof/>
+          <w:color w:val="000000" w:themeColor="text1"/>
+          <w:sz w:val="32"/>
+          <w:szCs w:val="32"/>
+        </w:rPr>
+      </w:pPr>
+    </w:p>
+    <w:p>
+      <w:pPr>
+        <w:jc w:val="center"/>
+        <w:rPr>
+          <w:rFonts w:ascii="Agency FB" w:hAnsi="Agency FB"/>
+          <w:b/>
+          <w:bCs/>
+          <w:color w:val="000000" w:themeColor="text1"/>
+          <w:sz w:val="32"/>
+          <w:szCs w:val="32"/>
+        </w:rPr>
+      </w:pPr>
+      <w:r>
+        <w:rPr>
+          <w:rFonts w:ascii="Agency FB" w:hAnsi="Agency FB"/>
+          <w:b/>
+          <w:bCs/>
+          <w:color w:val="000000" w:themeColor="text1"/>
+          <w:sz w:val="32"/>
+          <w:szCs w:val="32"/>
+        </w:rPr>
         <w:t>TELA DADOS DO USUÁRIO</w:t>
       </w:r>
     </w:p>
     <w:p>
       <w:pPr>
         <w:jc w:val="center"/>
+        <w:rPr>
+          <w:rFonts w:ascii="Agency FB" w:hAnsi="Agency FB"/>
+          <w:b/>
+          <w:bCs/>
+          <w:color w:val="000000" w:themeColor="text1"/>
+          <w:sz w:val="32"/>
+          <w:szCs w:val="32"/>
+        </w:rPr>
+      </w:pPr>
+      <w:r>
+        <w:rPr>
+          <w:rFonts w:ascii="Agency FB" w:hAnsi="Agency FB"/>
+          <w:b/>
+          <w:bCs/>
+          <w:color w:val="000000" w:themeColor="text1"/>
+          <w:sz w:val="32"/>
+          <w:szCs w:val="32"/>
+        </w:rPr>
+        <w:t>Os prints seguintes irão mostrar a inserção do método</w:t>
+      </w:r>
+      <w:r>
+        <w:rPr>
+          <w:rFonts w:ascii="Agency FB" w:hAnsi="Agency FB"/>
+          <w:b/>
+          <w:bCs/>
+          <w:color w:val="000000" w:themeColor="text1"/>
+          <w:sz w:val="32"/>
+          <w:szCs w:val="32"/>
+        </w:rPr>
+        <w:t xml:space="preserve"> Exibição de Dados do Usuário</w:t>
+      </w:r>
+      <w:r>
+        <w:rPr>
+          <w:rFonts w:ascii="Agency FB" w:hAnsi="Agency FB"/>
+          <w:b/>
+          <w:bCs/>
+          <w:color w:val="000000" w:themeColor="text1"/>
+          <w:sz w:val="32"/>
+          <w:szCs w:val="32"/>
+        </w:rPr>
+        <w:t xml:space="preserve"> (API) no </w:t>
+      </w:r>
+      <w:proofErr w:type="spellStart"/>
+      <w:r>
+        <w:rPr>
+          <w:rFonts w:ascii="Agency FB" w:hAnsi="Agency FB"/>
+          <w:b/>
+          <w:bCs/>
+          <w:color w:val="000000" w:themeColor="text1"/>
+          <w:sz w:val="32"/>
+          <w:szCs w:val="32"/>
+        </w:rPr>
+        <w:t>F</w:t>
+      </w:r>
+      <w:r>
+        <w:rPr>
+          <w:rFonts w:ascii="Agency FB" w:hAnsi="Agency FB"/>
+          <w:b/>
+          <w:bCs/>
+          <w:color w:val="000000" w:themeColor="text1"/>
+          <w:sz w:val="32"/>
+          <w:szCs w:val="32"/>
+        </w:rPr>
+        <w:t>rontend</w:t>
+      </w:r>
+      <w:proofErr w:type="spellEnd"/>
+      <w:r>
+        <w:rPr>
+          <w:rFonts w:ascii="Agency FB" w:hAnsi="Agency FB"/>
+          <w:b/>
+          <w:bCs/>
+          <w:color w:val="000000" w:themeColor="text1"/>
+          <w:sz w:val="32"/>
+          <w:szCs w:val="32"/>
+        </w:rPr>
+        <w:t>.</w:t>
+      </w:r>
+    </w:p>
+    <w:p>
+      <w:pPr>
         <w:rPr>
           <w:rFonts w:ascii="Agency FB" w:hAnsi="Agency FB"/>
           <w:sz w:val="32"/>
@@ -1165,7 +1420,7 @@
                     <pic:cNvPicPr/>
                   </pic:nvPicPr>
                   <pic:blipFill>
-                    <a:blip r:embed="rId15">
+                    <a:blip r:embed="rId16">
                       <a:extLst>
                         <a:ext uri="{28A0092B-C50C-407E-A947-70E740481C1C}">
                           <a14:useLocalDpi xmlns:a14="http://schemas.microsoft.com/office/drawing/2010/main" val="0"/>
@@ -1234,7 +1489,7 @@
                     <pic:cNvPicPr/>
                   </pic:nvPicPr>
                   <pic:blipFill>
-                    <a:blip r:embed="rId16">
+                    <a:blip r:embed="rId17">
                       <a:extLst>
                         <a:ext uri="{28A0092B-C50C-407E-A947-70E740481C1C}">
                           <a14:useLocalDpi xmlns:a14="http://schemas.microsoft.com/office/drawing/2010/main" val="0"/>
@@ -1304,7 +1559,7 @@
                     <pic:cNvPicPr/>
                   </pic:nvPicPr>
                   <pic:blipFill>
-                    <a:blip r:embed="rId17">
+                    <a:blip r:embed="rId18">
                       <a:extLst>
                         <a:ext uri="{28A0092B-C50C-407E-A947-70E740481C1C}">
                           <a14:useLocalDpi xmlns:a14="http://schemas.microsoft.com/office/drawing/2010/main" val="0"/>
@@ -2157,4 +2412,16 @@
     </a:ext>
   </a:extLst>
 </a:theme>
+</file>
+
+<file path=customXml/item1.xml><?xml version="1.0" encoding="utf-8"?>
+<b:Sources xmlns:b="http://schemas.openxmlformats.org/officeDocument/2006/bibliography" xmlns="http://schemas.openxmlformats.org/officeDocument/2006/bibliography" SelectedStyle="\APASixthEditionOfficeOnline.xsl" StyleName="APA" Version="6"/>
+</file>
+
+<file path=customXml/itemProps1.xml><?xml version="1.0" encoding="utf-8"?>
+<ds:datastoreItem xmlns:ds="http://schemas.openxmlformats.org/officeDocument/2006/customXml" ds:itemID="{8CB47FD5-AFDD-4D66-AAAE-1B915533B2BC}">
+  <ds:schemaRefs>
+    <ds:schemaRef ds:uri="http://schemas.openxmlformats.org/officeDocument/2006/bibliography"/>
+  </ds:schemaRefs>
+</ds:datastoreItem>
 </file>